--- a/Laporan TA Final/Bahan Bab 4 Pembangunan Ontologi.docx
+++ b/Laporan TA Final/Bahan Bab 4 Pembangunan Ontologi.docx
@@ -1154,8 +1154,6 @@
         </w:rPr>
         <w:t xml:space="preserve">Hasil Pengumpulan </w:t>
       </w:r>
-      <w:bookmarkStart w:id="0" w:name="_GoBack"/>
-      <w:bookmarkEnd w:id="0"/>
       <w:r>
         <w:rPr>
           <w:rFonts w:ascii="Times New Roman" w:hAnsi="Times New Roman" w:cs="Times New Roman"/>
@@ -1207,98 +1205,74 @@
           <w:sz w:val="24"/>
           <w:lang w:val="en-US"/>
         </w:rPr>
+        <w:t xml:space="preserve">. Data yang digunakan adalah </w:t>
+      </w:r>
+      <w:r>
+        <w:rPr>
+          <w:rFonts w:ascii="Times New Roman" w:hAnsi="Times New Roman" w:cs="Times New Roman"/>
+          <w:sz w:val="24"/>
+          <w:lang w:val="en-US"/>
+        </w:rPr>
+        <w:t xml:space="preserve">berjumlah </w:t>
+      </w:r>
+      <w:r>
+        <w:rPr>
+          <w:rFonts w:ascii="Times New Roman" w:hAnsi="Times New Roman" w:cs="Times New Roman"/>
+          <w:sz w:val="24"/>
+          <w:lang w:val="en-US"/>
+        </w:rPr>
+        <w:t xml:space="preserve">30 barungan gamelan </w:t>
+      </w:r>
+      <w:r>
+        <w:rPr>
+          <w:rFonts w:ascii="Times New Roman" w:hAnsi="Times New Roman" w:cs="Times New Roman"/>
+          <w:sz w:val="24"/>
+          <w:lang w:val="en-US"/>
+        </w:rPr>
+        <w:t xml:space="preserve">Bali. </w:t>
+      </w:r>
+      <w:r>
+        <w:rPr>
+          <w:rFonts w:ascii="Times New Roman" w:hAnsi="Times New Roman" w:cs="Times New Roman"/>
+          <w:sz w:val="24"/>
+          <w:lang w:val="en-US"/>
+        </w:rPr>
+        <w:t>Tabel ... menjabarkan data barungan gamelan Bali yang dimasukkan dalam ontologi</w:t>
+      </w:r>
+      <w:r>
+        <w:rPr>
+          <w:rFonts w:ascii="Times New Roman" w:hAnsi="Times New Roman" w:cs="Times New Roman"/>
+          <w:sz w:val="24"/>
+          <w:lang w:val="en-US"/>
+        </w:rPr>
+        <w:t xml:space="preserve"> beserta sumbernya</w:t>
+      </w:r>
+      <w:r>
+        <w:rPr>
+          <w:rFonts w:ascii="Times New Roman" w:hAnsi="Times New Roman" w:cs="Times New Roman"/>
+          <w:sz w:val="24"/>
+          <w:lang w:val="en-US"/>
+        </w:rPr>
         <w:t>.</w:t>
       </w:r>
-      <w:r>
-        <w:rPr>
-          <w:rFonts w:ascii="Times New Roman" w:hAnsi="Times New Roman" w:cs="Times New Roman"/>
-          <w:sz w:val="24"/>
-          <w:lang w:val="en-US"/>
-        </w:rPr>
-        <w:t xml:space="preserve"> Data yang digunakan adalah </w:t>
-      </w:r>
-      <w:r>
-        <w:rPr>
-          <w:rFonts w:ascii="Times New Roman" w:hAnsi="Times New Roman" w:cs="Times New Roman"/>
-          <w:sz w:val="24"/>
-          <w:lang w:val="en-US"/>
-        </w:rPr>
-        <w:t xml:space="preserve">berjumlah </w:t>
-      </w:r>
-      <w:r>
-        <w:rPr>
-          <w:rFonts w:ascii="Times New Roman" w:hAnsi="Times New Roman" w:cs="Times New Roman"/>
-          <w:sz w:val="24"/>
-          <w:lang w:val="en-US"/>
-        </w:rPr>
-        <w:t>3</w:t>
-      </w:r>
-      <w:r>
-        <w:rPr>
-          <w:rFonts w:ascii="Times New Roman" w:hAnsi="Times New Roman" w:cs="Times New Roman"/>
-          <w:sz w:val="24"/>
-          <w:lang w:val="en-US"/>
-        </w:rPr>
-        <w:t xml:space="preserve">0 barungan gamelan </w:t>
-      </w:r>
-      <w:r>
-        <w:rPr>
-          <w:rFonts w:ascii="Times New Roman" w:hAnsi="Times New Roman" w:cs="Times New Roman"/>
-          <w:sz w:val="24"/>
-          <w:lang w:val="en-US"/>
-        </w:rPr>
-        <w:t xml:space="preserve">Bali. </w:t>
-      </w:r>
-      <w:r>
-        <w:rPr>
-          <w:rFonts w:ascii="Times New Roman" w:hAnsi="Times New Roman" w:cs="Times New Roman"/>
-          <w:sz w:val="24"/>
-          <w:lang w:val="en-US"/>
-        </w:rPr>
-        <w:t>Tabel ... menjabarkan data barungan gamelan Bali yang dimasukkan dalam ontologi</w:t>
-      </w:r>
-      <w:r>
-        <w:rPr>
-          <w:rFonts w:ascii="Times New Roman" w:hAnsi="Times New Roman" w:cs="Times New Roman"/>
-          <w:sz w:val="24"/>
-          <w:lang w:val="en-US"/>
-        </w:rPr>
-        <w:t xml:space="preserve"> beserta sumbernya</w:t>
-      </w:r>
-      <w:r>
-        <w:rPr>
-          <w:rFonts w:ascii="Times New Roman" w:hAnsi="Times New Roman" w:cs="Times New Roman"/>
-          <w:sz w:val="24"/>
-          <w:lang w:val="en-US"/>
-        </w:rPr>
-        <w:t>.</w:t>
-      </w:r>
-    </w:p>
-    <w:p>
-      <w:pPr>
-        <w:spacing w:line="360" w:lineRule="auto"/>
-        <w:jc w:val="both"/>
-        <w:rPr>
-          <w:rFonts w:ascii="Times New Roman" w:hAnsi="Times New Roman" w:cs="Times New Roman"/>
-          <w:sz w:val="24"/>
-          <w:lang w:val="en-US"/>
-        </w:rPr>
-      </w:pPr>
-      <w:r>
-        <w:rPr>
-          <w:rFonts w:ascii="Times New Roman" w:hAnsi="Times New Roman" w:cs="Times New Roman"/>
-          <w:sz w:val="24"/>
-          <w:lang w:val="en-US"/>
-        </w:rPr>
-        <w:t>Tabel ... Data barungan gamelan Bali</w:t>
-      </w:r>
-      <w:r>
-        <w:rPr>
-          <w:rFonts w:ascii="Times New Roman" w:hAnsi="Times New Roman" w:cs="Times New Roman"/>
-          <w:sz w:val="24"/>
-          <w:lang w:val="en-US"/>
-        </w:rPr>
-        <w:t xml:space="preserve"> beserta sumbernya</w:t>
+    </w:p>
+    <w:p>
+      <w:pPr>
+        <w:spacing w:line="360" w:lineRule="auto"/>
+        <w:jc w:val="both"/>
+        <w:rPr>
+          <w:rFonts w:ascii="Times New Roman" w:hAnsi="Times New Roman" w:cs="Times New Roman"/>
+          <w:sz w:val="24"/>
+          <w:lang w:val="en-US"/>
+        </w:rPr>
+      </w:pPr>
+      <w:r>
+        <w:rPr>
+          <w:rFonts w:ascii="Times New Roman" w:hAnsi="Times New Roman" w:cs="Times New Roman"/>
+          <w:sz w:val="24"/>
+          <w:lang w:val="en-US"/>
+        </w:rPr>
+        <w:t>Tabel ... Data barungan gamelan Bali beserta sumbernya</w:t>
       </w:r>
     </w:p>
     <w:tbl>
@@ -1844,6 +1818,8 @@
           <w:lang w:val="en-US"/>
         </w:rPr>
       </w:pPr>
+      <w:bookmarkStart w:id="0" w:name="_GoBack"/>
+      <w:bookmarkEnd w:id="0"/>
     </w:p>
     <w:p>
       <w:pPr>
@@ -3665,15 +3641,7 @@
           <w:sz w:val="24"/>
           <w:lang w:val="en-US"/>
         </w:rPr>
-        <w:t>class yang mendeskripsikan</w:t>
-      </w:r>
-      <w:r>
-        <w:rPr>
-          <w:rFonts w:ascii="Times New Roman" w:hAnsi="Times New Roman" w:cs="Times New Roman"/>
-          <w:sz w:val="24"/>
-          <w:lang w:val="en-US"/>
-        </w:rPr>
-        <w:t xml:space="preserve"> jumlah nada yang digunakan dalam barungan gamelan Bali. Sedangkan class Instrumen dijelaskan lebih lanjut pada paragraf berikut.</w:t>
+        <w:t>class yang mendeskripsikan jumlah nada yang digunakan dalam barungan gamelan Bali. Sedangkan class Instrumen dijelaskan lebih lanjut pada paragraf berikut.</w:t>
       </w:r>
     </w:p>
     <w:p>
@@ -4560,6 +4528,32 @@
         </w:drawing>
       </w:r>
     </w:p>
+    <w:p>
+      <w:pPr>
+        <w:rPr>
+          <w:rFonts w:ascii="Times New Roman" w:hAnsi="Times New Roman" w:cs="Times New Roman"/>
+          <w:sz w:val="24"/>
+          <w:lang w:val="en-US"/>
+        </w:rPr>
+      </w:pPr>
+      <w:r>
+        <w:rPr>
+          <w:rFonts w:ascii="Times New Roman" w:hAnsi="Times New Roman" w:cs="Times New Roman"/>
+          <w:sz w:val="24"/>
+          <w:lang w:val="en-US"/>
+        </w:rPr>
+        <w:br w:type="page"/>
+      </w:r>
+    </w:p>
+    <w:p>
+      <w:pPr>
+        <w:pStyle w:val="Heading2"/>
+        <w:numPr>
+          <w:ilvl w:val="0"/>
+          <w:numId w:val="0"/>
+        </w:numPr>
+      </w:pPr>
+    </w:p>
     <w:sectPr>
       <w:pgSz w:w="11906" w:h="16838"/>
       <w:pgMar w:top="1701" w:right="1701" w:bottom="1701" w:left="2268" w:header="720" w:footer="720" w:gutter="0"/>
@@ -4573,13 +4567,14 @@
 <file path=word/numbering.xml><?xml version="1.0" encoding="utf-8"?>
 <w:numbering xmlns:wpc="http://schemas.microsoft.com/office/word/2010/wordprocessingCanvas" xmlns:cx="http://schemas.microsoft.com/office/drawing/2014/chartex" xmlns:cx1="http://schemas.microsoft.com/office/drawing/2015/9/8/chartex" xmlns:mc="http://schemas.openxmlformats.org/markup-compatibility/2006" xmlns:o="urn:schemas-microsoft-com:office:office" xmlns:r="http://schemas.openxmlformats.org/officeDocument/2006/relationships" xmlns:m="http://schemas.openxmlformats.org/officeDocument/2006/math" xmlns:v="urn:schemas-microsoft-com:vml" xmlns:wp14="http://schemas.microsoft.com/office/word/2010/wordprocessingDrawing" xmlns:wp="http://schemas.openxmlformats.org/drawingml/2006/wordprocessingDrawing" xmlns:w10="urn:schemas-microsoft-com:office:word" xmlns:w="http://schemas.openxmlformats.org/wordprocessingml/2006/main" xmlns:w14="http://schemas.microsoft.com/office/word/2010/wordml" xmlns:w15="http://schemas.microsoft.com/office/word/2012/wordml" xmlns:w16se="http://schemas.microsoft.com/office/word/2015/wordml/symex" xmlns:wpg="http://schemas.microsoft.com/office/word/2010/wordprocessingGroup" xmlns:wpi="http://schemas.microsoft.com/office/word/2010/wordprocessingInk" xmlns:wne="http://schemas.microsoft.com/office/word/2006/wordml" xmlns:wps="http://schemas.microsoft.com/office/word/2010/wordprocessingShape" mc:Ignorable="w14 w15 w16se wp14">
   <w:abstractNum w:abstractNumId="0" w15:restartNumberingAfterBreak="0">
-    <w:nsid w:val="7850554A"/>
+    <w:nsid w:val="12852AF9"/>
     <w:multiLevelType w:val="hybridMultilevel"/>
-    <w:tmpl w:val="42DE8CE6"/>
-    <w:lvl w:ilvl="0" w:tplc="04210015">
+    <w:tmpl w:val="41B65DF2"/>
+    <w:lvl w:ilvl="0" w:tplc="8286DB3C">
       <w:start w:val="1"/>
-      <w:numFmt w:val="upperLetter"/>
-      <w:lvlText w:val="%1."/>
+      <w:numFmt w:val="decimal"/>
+      <w:pStyle w:val="Heading3"/>
+      <w:lvlText w:val="3.1.%1."/>
       <w:lvlJc w:val="left"/>
       <w:pPr>
         <w:ind w:left="720" w:hanging="360"/>
@@ -4661,7 +4656,192 @@
       </w:pPr>
     </w:lvl>
   </w:abstractNum>
+  <w:abstractNum w:abstractNumId="1" w15:restartNumberingAfterBreak="0">
+    <w:nsid w:val="68AE397D"/>
+    <w:multiLevelType w:val="hybridMultilevel"/>
+    <w:tmpl w:val="D35044B2"/>
+    <w:lvl w:ilvl="0" w:tplc="C3669808">
+      <w:start w:val="1"/>
+      <w:numFmt w:val="decimal"/>
+      <w:pStyle w:val="Heading2"/>
+      <w:lvlText w:val="3.%1."/>
+      <w:lvlJc w:val="left"/>
+      <w:pPr>
+        <w:ind w:left="1440" w:hanging="360"/>
+      </w:pPr>
+      <w:rPr>
+        <w:rFonts w:hint="default"/>
+      </w:rPr>
+    </w:lvl>
+    <w:lvl w:ilvl="1" w:tplc="04210019" w:tentative="1">
+      <w:start w:val="1"/>
+      <w:numFmt w:val="lowerLetter"/>
+      <w:lvlText w:val="%2."/>
+      <w:lvlJc w:val="left"/>
+      <w:pPr>
+        <w:ind w:left="2160" w:hanging="360"/>
+      </w:pPr>
+    </w:lvl>
+    <w:lvl w:ilvl="2" w:tplc="0421001B" w:tentative="1">
+      <w:start w:val="1"/>
+      <w:numFmt w:val="lowerRoman"/>
+      <w:lvlText w:val="%3."/>
+      <w:lvlJc w:val="right"/>
+      <w:pPr>
+        <w:ind w:left="2880" w:hanging="180"/>
+      </w:pPr>
+    </w:lvl>
+    <w:lvl w:ilvl="3" w:tplc="0421000F" w:tentative="1">
+      <w:start w:val="1"/>
+      <w:numFmt w:val="decimal"/>
+      <w:lvlText w:val="%4."/>
+      <w:lvlJc w:val="left"/>
+      <w:pPr>
+        <w:ind w:left="3600" w:hanging="360"/>
+      </w:pPr>
+    </w:lvl>
+    <w:lvl w:ilvl="4" w:tplc="04210019" w:tentative="1">
+      <w:start w:val="1"/>
+      <w:numFmt w:val="lowerLetter"/>
+      <w:lvlText w:val="%5."/>
+      <w:lvlJc w:val="left"/>
+      <w:pPr>
+        <w:ind w:left="4320" w:hanging="360"/>
+      </w:pPr>
+    </w:lvl>
+    <w:lvl w:ilvl="5" w:tplc="0421001B" w:tentative="1">
+      <w:start w:val="1"/>
+      <w:numFmt w:val="lowerRoman"/>
+      <w:lvlText w:val="%6."/>
+      <w:lvlJc w:val="right"/>
+      <w:pPr>
+        <w:ind w:left="5040" w:hanging="180"/>
+      </w:pPr>
+    </w:lvl>
+    <w:lvl w:ilvl="6" w:tplc="0421000F" w:tentative="1">
+      <w:start w:val="1"/>
+      <w:numFmt w:val="decimal"/>
+      <w:lvlText w:val="%7."/>
+      <w:lvlJc w:val="left"/>
+      <w:pPr>
+        <w:ind w:left="5760" w:hanging="360"/>
+      </w:pPr>
+    </w:lvl>
+    <w:lvl w:ilvl="7" w:tplc="04210019" w:tentative="1">
+      <w:start w:val="1"/>
+      <w:numFmt w:val="lowerLetter"/>
+      <w:lvlText w:val="%8."/>
+      <w:lvlJc w:val="left"/>
+      <w:pPr>
+        <w:ind w:left="6480" w:hanging="360"/>
+      </w:pPr>
+    </w:lvl>
+    <w:lvl w:ilvl="8" w:tplc="0421001B" w:tentative="1">
+      <w:start w:val="1"/>
+      <w:numFmt w:val="lowerRoman"/>
+      <w:lvlText w:val="%9."/>
+      <w:lvlJc w:val="right"/>
+      <w:pPr>
+        <w:ind w:left="7200" w:hanging="180"/>
+      </w:pPr>
+    </w:lvl>
+  </w:abstractNum>
+  <w:abstractNum w:abstractNumId="2" w15:restartNumberingAfterBreak="0">
+    <w:nsid w:val="7850554A"/>
+    <w:multiLevelType w:val="hybridMultilevel"/>
+    <w:tmpl w:val="42DE8CE6"/>
+    <w:lvl w:ilvl="0" w:tplc="04210015">
+      <w:start w:val="1"/>
+      <w:numFmt w:val="upperLetter"/>
+      <w:lvlText w:val="%1."/>
+      <w:lvlJc w:val="left"/>
+      <w:pPr>
+        <w:ind w:left="720" w:hanging="360"/>
+      </w:pPr>
+      <w:rPr>
+        <w:rFonts w:hint="default"/>
+      </w:rPr>
+    </w:lvl>
+    <w:lvl w:ilvl="1" w:tplc="04210019" w:tentative="1">
+      <w:start w:val="1"/>
+      <w:numFmt w:val="lowerLetter"/>
+      <w:lvlText w:val="%2."/>
+      <w:lvlJc w:val="left"/>
+      <w:pPr>
+        <w:ind w:left="1440" w:hanging="360"/>
+      </w:pPr>
+    </w:lvl>
+    <w:lvl w:ilvl="2" w:tplc="0421001B" w:tentative="1">
+      <w:start w:val="1"/>
+      <w:numFmt w:val="lowerRoman"/>
+      <w:lvlText w:val="%3."/>
+      <w:lvlJc w:val="right"/>
+      <w:pPr>
+        <w:ind w:left="2160" w:hanging="180"/>
+      </w:pPr>
+    </w:lvl>
+    <w:lvl w:ilvl="3" w:tplc="0421000F" w:tentative="1">
+      <w:start w:val="1"/>
+      <w:numFmt w:val="decimal"/>
+      <w:lvlText w:val="%4."/>
+      <w:lvlJc w:val="left"/>
+      <w:pPr>
+        <w:ind w:left="2880" w:hanging="360"/>
+      </w:pPr>
+    </w:lvl>
+    <w:lvl w:ilvl="4" w:tplc="04210019" w:tentative="1">
+      <w:start w:val="1"/>
+      <w:numFmt w:val="lowerLetter"/>
+      <w:lvlText w:val="%5."/>
+      <w:lvlJc w:val="left"/>
+      <w:pPr>
+        <w:ind w:left="3600" w:hanging="360"/>
+      </w:pPr>
+    </w:lvl>
+    <w:lvl w:ilvl="5" w:tplc="0421001B" w:tentative="1">
+      <w:start w:val="1"/>
+      <w:numFmt w:val="lowerRoman"/>
+      <w:lvlText w:val="%6."/>
+      <w:lvlJc w:val="right"/>
+      <w:pPr>
+        <w:ind w:left="4320" w:hanging="180"/>
+      </w:pPr>
+    </w:lvl>
+    <w:lvl w:ilvl="6" w:tplc="0421000F" w:tentative="1">
+      <w:start w:val="1"/>
+      <w:numFmt w:val="decimal"/>
+      <w:lvlText w:val="%7."/>
+      <w:lvlJc w:val="left"/>
+      <w:pPr>
+        <w:ind w:left="5040" w:hanging="360"/>
+      </w:pPr>
+    </w:lvl>
+    <w:lvl w:ilvl="7" w:tplc="04210019" w:tentative="1">
+      <w:start w:val="1"/>
+      <w:numFmt w:val="lowerLetter"/>
+      <w:lvlText w:val="%8."/>
+      <w:lvlJc w:val="left"/>
+      <w:pPr>
+        <w:ind w:left="5760" w:hanging="360"/>
+      </w:pPr>
+    </w:lvl>
+    <w:lvl w:ilvl="8" w:tplc="0421001B" w:tentative="1">
+      <w:start w:val="1"/>
+      <w:numFmt w:val="lowerRoman"/>
+      <w:lvlText w:val="%9."/>
+      <w:lvlJc w:val="right"/>
+      <w:pPr>
+        <w:ind w:left="6480" w:hanging="180"/>
+      </w:pPr>
+    </w:lvl>
+  </w:abstractNum>
   <w:num w:numId="1">
+    <w:abstractNumId w:val="2"/>
+  </w:num>
+  <w:num w:numId="2">
+    <w:abstractNumId w:val="1"/>
+  </w:num>
+  <w:num w:numId="3">
     <w:abstractNumId w:val="0"/>
   </w:num>
 </w:numbering>
@@ -5061,6 +5241,33 @@
     <w:name w:val="Normal"/>
     <w:qFormat/>
   </w:style>
+  <w:style w:type="paragraph" w:styleId="Heading2">
+    <w:name w:val="heading 2"/>
+    <w:basedOn w:val="Normal"/>
+    <w:next w:val="Normal"/>
+    <w:link w:val="Heading2Char"/>
+    <w:uiPriority w:val="9"/>
+    <w:unhideWhenUsed/>
+    <w:qFormat/>
+    <w:rsid w:val="00E4259C"/>
+    <w:pPr>
+      <w:keepNext/>
+      <w:keepLines/>
+      <w:numPr>
+        <w:numId w:val="2"/>
+      </w:numPr>
+      <w:spacing w:before="160" w:after="120"/>
+      <w:ind w:left="360"/>
+      <w:jc w:val="both"/>
+      <w:outlineLvl w:val="1"/>
+    </w:pPr>
+    <w:rPr>
+      <w:rFonts w:ascii="Times New Roman" w:eastAsiaTheme="majorEastAsia" w:hAnsi="Times New Roman" w:cstheme="majorBidi"/>
+      <w:b/>
+      <w:sz w:val="24"/>
+      <w:szCs w:val="26"/>
+    </w:rPr>
+  </w:style>
   <w:style w:type="character" w:default="1" w:styleId="DefaultParagraphFont">
     <w:name w:val="Default Paragraph Font"/>
     <w:uiPriority w:val="1"/>
@@ -5117,6 +5324,49 @@
         <w:insideV w:val="single" w:sz="4" w:space="0" w:color="auto"/>
       </w:tblBorders>
     </w:tblPr>
+  </w:style>
+  <w:style w:type="character" w:customStyle="1" w:styleId="Heading2Char">
+    <w:name w:val="Heading 2 Char"/>
+    <w:basedOn w:val="DefaultParagraphFont"/>
+    <w:link w:val="Heading2"/>
+    <w:uiPriority w:val="9"/>
+    <w:rsid w:val="00E4259C"/>
+    <w:rPr>
+      <w:rFonts w:ascii="Times New Roman" w:eastAsiaTheme="majorEastAsia" w:hAnsi="Times New Roman" w:cstheme="majorBidi"/>
+      <w:b/>
+      <w:sz w:val="24"/>
+      <w:szCs w:val="26"/>
+    </w:rPr>
+  </w:style>
+  <w:style w:type="paragraph" w:customStyle="1" w:styleId="Heading3">
+    <w:name w:val="Heading3"/>
+    <w:basedOn w:val="Heading2"/>
+    <w:link w:val="Heading3Char"/>
+    <w:qFormat/>
+    <w:rsid w:val="00E4259C"/>
+    <w:pPr>
+      <w:numPr>
+        <w:numId w:val="3"/>
+      </w:numPr>
+      <w:spacing w:line="360" w:lineRule="auto"/>
+    </w:pPr>
+    <w:rPr>
+      <w:rFonts w:cs="Times New Roman"/>
+      <w:lang w:val="en-US"/>
+    </w:rPr>
+  </w:style>
+  <w:style w:type="character" w:customStyle="1" w:styleId="Heading3Char">
+    <w:name w:val="Heading3 Char"/>
+    <w:basedOn w:val="Heading2Char"/>
+    <w:link w:val="Heading3"/>
+    <w:rsid w:val="00E4259C"/>
+    <w:rPr>
+      <w:rFonts w:ascii="Times New Roman" w:eastAsiaTheme="majorEastAsia" w:hAnsi="Times New Roman" w:cs="Times New Roman"/>
+      <w:b/>
+      <w:sz w:val="24"/>
+      <w:szCs w:val="26"/>
+      <w:lang w:val="en-US"/>
+    </w:rPr>
   </w:style>
 </w:styles>
 </file>
